--- a/gr5a/Daria_Berezovska/zvit_lab_1.docx
+++ b/gr5a/Daria_Berezovska/zvit_lab_1.docx
@@ -1116,7 +1116,7 @@
         </w:rPr>
         <w:fldChar w:fldCharType="separate"/>
       </w:r>
-      <w:hyperlink w:anchor="_Toc32868040" w:history="1">
+      <w:hyperlink w:anchor="_Toc33962914" w:history="1">
         <w:r>
           <w:rPr>
             <w:rStyle w:val="a4"/>
@@ -1162,7 +1162,7 @@
             <w:noProof/>
             <w:webHidden/>
           </w:rPr>
-          <w:instrText xml:space="preserve"> PAGEREF _Toc32868040 \h </w:instrText>
+          <w:instrText xml:space="preserve"> PAGEREF _Toc33962914 \h </w:instrText>
         </w:r>
         <w:r>
           <w:rPr>
@@ -1208,7 +1208,7 @@
           <w:szCs w:val="24"/>
         </w:rPr>
       </w:pPr>
-      <w:hyperlink w:anchor="_Toc32868041" w:history="1">
+      <w:hyperlink w:anchor="_Toc33962915" w:history="1">
         <w:r>
           <w:rPr>
             <w:rStyle w:val="a4"/>
@@ -1235,7 +1235,7 @@
             <w:noProof/>
             <w:webHidden/>
           </w:rPr>
-          <w:instrText xml:space="preserve"> PAGEREF _Toc32868041 \h </w:instrText>
+          <w:instrText xml:space="preserve"> PAGEREF _Toc33962915 \h </w:instrText>
         </w:r>
         <w:r>
           <w:rPr>
@@ -1281,7 +1281,7 @@
           <w:szCs w:val="24"/>
         </w:rPr>
       </w:pPr>
-      <w:hyperlink w:anchor="_Toc32868042" w:history="1">
+      <w:hyperlink w:anchor="_Toc33962916" w:history="1">
         <w:r>
           <w:rPr>
             <w:rStyle w:val="a4"/>
@@ -1308,7 +1308,7 @@
             <w:noProof/>
             <w:webHidden/>
           </w:rPr>
-          <w:instrText xml:space="preserve"> PAGEREF _Toc32868042 \h </w:instrText>
+          <w:instrText xml:space="preserve"> PAGEREF _Toc33962916 \h </w:instrText>
         </w:r>
         <w:r>
           <w:rPr>
@@ -1354,7 +1354,7 @@
           <w:szCs w:val="24"/>
         </w:rPr>
       </w:pPr>
-      <w:hyperlink w:anchor="_Toc32868043" w:history="1">
+      <w:hyperlink w:anchor="_Toc33962917" w:history="1">
         <w:r>
           <w:rPr>
             <w:rStyle w:val="a4"/>
@@ -1381,7 +1381,7 @@
             <w:noProof/>
             <w:webHidden/>
           </w:rPr>
-          <w:instrText xml:space="preserve"> PAGEREF _Toc32868043 \h </w:instrText>
+          <w:instrText xml:space="preserve"> PAGEREF _Toc33962917 \h </w:instrText>
         </w:r>
         <w:r>
           <w:rPr>
@@ -1425,7 +1425,7 @@
           <w:szCs w:val="24"/>
         </w:rPr>
       </w:pPr>
-      <w:hyperlink w:anchor="_Toc32868044" w:history="1">
+      <w:hyperlink w:anchor="_Toc33962918" w:history="1">
         <w:r>
           <w:rPr>
             <w:rStyle w:val="a4"/>
@@ -1452,7 +1452,7 @@
             <w:noProof/>
             <w:webHidden/>
           </w:rPr>
-          <w:instrText xml:space="preserve"> PAGEREF _Toc32868044 \h </w:instrText>
+          <w:instrText xml:space="preserve"> PAGEREF _Toc33962918 \h </w:instrText>
         </w:r>
         <w:r>
           <w:rPr>
@@ -1496,7 +1496,7 @@
           <w:szCs w:val="24"/>
         </w:rPr>
       </w:pPr>
-      <w:hyperlink w:anchor="_Toc32868045" w:history="1">
+      <w:hyperlink w:anchor="_Toc33962919" w:history="1">
         <w:r>
           <w:rPr>
             <w:rStyle w:val="a4"/>
@@ -1531,7 +1531,7 @@
             <w:noProof/>
             <w:webHidden/>
           </w:rPr>
-          <w:instrText xml:space="preserve"> PAGEREF _Toc32868045 \h </w:instrText>
+          <w:instrText xml:space="preserve"> PAGEREF _Toc33962919 \h </w:instrText>
         </w:r>
         <w:r>
           <w:rPr>
@@ -1575,7 +1575,7 @@
           <w:sz w:val="24"/>
         </w:rPr>
       </w:pPr>
-      <w:hyperlink w:anchor="_Toc32868046" w:history="1">
+      <w:hyperlink w:anchor="_Toc33962920" w:history="1">
         <w:r>
           <w:rPr>
             <w:rStyle w:val="a4"/>
@@ -1621,7 +1621,7 @@
             <w:noProof/>
             <w:webHidden/>
           </w:rPr>
-          <w:instrText xml:space="preserve"> PAGEREF _Toc32868046 \h </w:instrText>
+          <w:instrText xml:space="preserve"> PAGEREF _Toc33962920 \h </w:instrText>
         </w:r>
         <w:r>
           <w:rPr>
@@ -1667,7 +1667,7 @@
           <w:szCs w:val="24"/>
         </w:rPr>
       </w:pPr>
-      <w:hyperlink w:anchor="_Toc32868047" w:history="1">
+      <w:hyperlink w:anchor="_Toc33962921" w:history="1">
         <w:r>
           <w:rPr>
             <w:rStyle w:val="a4"/>
@@ -1694,7 +1694,7 @@
             <w:noProof/>
             <w:webHidden/>
           </w:rPr>
-          <w:instrText xml:space="preserve"> PAGEREF _Toc32868047 \h </w:instrText>
+          <w:instrText xml:space="preserve"> PAGEREF _Toc33962921 \h </w:instrText>
         </w:r>
         <w:r>
           <w:rPr>
@@ -1740,7 +1740,7 @@
           <w:szCs w:val="24"/>
         </w:rPr>
       </w:pPr>
-      <w:hyperlink w:anchor="_Toc32868048" w:history="1">
+      <w:hyperlink w:anchor="_Toc33962922" w:history="1">
         <w:r>
           <w:rPr>
             <w:rStyle w:val="a4"/>
@@ -1767,7 +1767,7 @@
             <w:noProof/>
             <w:webHidden/>
           </w:rPr>
-          <w:instrText xml:space="preserve"> PAGEREF _Toc32868048 \h </w:instrText>
+          <w:instrText xml:space="preserve"> PAGEREF _Toc33962922 \h </w:instrText>
         </w:r>
         <w:r>
           <w:rPr>
@@ -1811,7 +1811,7 @@
           <w:szCs w:val="24"/>
         </w:rPr>
       </w:pPr>
-      <w:hyperlink w:anchor="_Toc32868049" w:history="1">
+      <w:hyperlink w:anchor="_Toc33962923" w:history="1">
         <w:r>
           <w:rPr>
             <w:rStyle w:val="a4"/>
@@ -1839,7 +1839,7 @@
             <w:noProof/>
             <w:webHidden/>
           </w:rPr>
-          <w:instrText xml:space="preserve"> PAGEREF _Toc32868049 \h </w:instrText>
+          <w:instrText xml:space="preserve"> PAGEREF _Toc33962923 \h </w:instrText>
         </w:r>
         <w:r>
           <w:rPr>
@@ -1883,7 +1883,7 @@
           <w:szCs w:val="24"/>
         </w:rPr>
       </w:pPr>
-      <w:hyperlink w:anchor="_Toc32868050" w:history="1">
+      <w:hyperlink w:anchor="_Toc33962924" w:history="1">
         <w:r>
           <w:rPr>
             <w:rStyle w:val="a4"/>
@@ -1910,7 +1910,7 @@
             <w:noProof/>
             <w:webHidden/>
           </w:rPr>
-          <w:instrText xml:space="preserve"> PAGEREF _Toc32868050 \h </w:instrText>
+          <w:instrText xml:space="preserve"> PAGEREF _Toc33962924 \h </w:instrText>
         </w:r>
         <w:r>
           <w:rPr>
@@ -1954,7 +1954,7 @@
           <w:sz w:val="24"/>
         </w:rPr>
       </w:pPr>
-      <w:hyperlink w:anchor="_Toc32868051" w:history="1">
+      <w:hyperlink w:anchor="_Toc33962925" w:history="1">
         <w:r>
           <w:rPr>
             <w:rStyle w:val="a4"/>
@@ -2000,7 +2000,7 @@
             <w:noProof/>
             <w:webHidden/>
           </w:rPr>
-          <w:instrText xml:space="preserve"> PAGEREF _Toc32868051 \h </w:instrText>
+          <w:instrText xml:space="preserve"> PAGEREF _Toc33962925 \h </w:instrText>
         </w:r>
         <w:r>
           <w:rPr>
@@ -2046,7 +2046,7 @@
           <w:szCs w:val="24"/>
         </w:rPr>
       </w:pPr>
-      <w:hyperlink w:anchor="_Toc32868052" w:history="1">
+      <w:hyperlink w:anchor="_Toc33962926" w:history="1">
         <w:r>
           <w:rPr>
             <w:rStyle w:val="a4"/>
@@ -2073,7 +2073,7 @@
             <w:noProof/>
             <w:webHidden/>
           </w:rPr>
-          <w:instrText xml:space="preserve"> PAGEREF _Toc32868052 \h </w:instrText>
+          <w:instrText xml:space="preserve"> PAGEREF _Toc33962926 \h </w:instrText>
         </w:r>
         <w:r>
           <w:rPr>
@@ -2119,7 +2119,7 @@
           <w:szCs w:val="24"/>
         </w:rPr>
       </w:pPr>
-      <w:hyperlink w:anchor="_Toc32868053" w:history="1">
+      <w:hyperlink w:anchor="_Toc33962927" w:history="1">
         <w:r>
           <w:rPr>
             <w:rStyle w:val="a4"/>
@@ -2146,7 +2146,7 @@
             <w:noProof/>
             <w:webHidden/>
           </w:rPr>
-          <w:instrText xml:space="preserve"> PAGEREF _Toc32868053 \h </w:instrText>
+          <w:instrText xml:space="preserve"> PAGEREF _Toc33962927 \h </w:instrText>
         </w:r>
         <w:r>
           <w:rPr>
@@ -2190,7 +2190,7 @@
           <w:szCs w:val="24"/>
         </w:rPr>
       </w:pPr>
-      <w:hyperlink w:anchor="_Toc32868054" w:history="1">
+      <w:hyperlink w:anchor="_Toc33962928" w:history="1">
         <w:r>
           <w:rPr>
             <w:rStyle w:val="a4"/>
@@ -2217,7 +2217,7 @@
             <w:noProof/>
             <w:webHidden/>
           </w:rPr>
-          <w:instrText xml:space="preserve"> PAGEREF _Toc32868054 \h </w:instrText>
+          <w:instrText xml:space="preserve"> PAGEREF _Toc33962928 \h </w:instrText>
         </w:r>
         <w:r>
           <w:rPr>
@@ -2261,7 +2261,7 @@
           <w:szCs w:val="24"/>
         </w:rPr>
       </w:pPr>
-      <w:hyperlink w:anchor="_Toc32868055" w:history="1">
+      <w:hyperlink w:anchor="_Toc33962929" w:history="1">
         <w:r>
           <w:rPr>
             <w:rStyle w:val="a4"/>
@@ -2304,7 +2304,7 @@
             <w:noProof/>
             <w:webHidden/>
           </w:rPr>
-          <w:instrText xml:space="preserve"> PAGEREF _Toc32868055 \h </w:instrText>
+          <w:instrText xml:space="preserve"> PAGEREF _Toc33962929 \h </w:instrText>
         </w:r>
         <w:r>
           <w:rPr>
@@ -2348,14 +2348,14 @@
           <w:sz w:val="24"/>
         </w:rPr>
       </w:pPr>
-      <w:hyperlink w:anchor="_Toc32868056" w:history="1">
+      <w:hyperlink w:anchor="_Toc33962930" w:history="1">
         <w:r>
           <w:rPr>
             <w:rStyle w:val="a4"/>
             <w:rFonts w:eastAsiaTheme="majorEastAsia"/>
             <w:noProof/>
           </w:rPr>
-          <w:t>ДОДАТОК 1</w:t>
+          <w:t>ВИСНОВОК</w:t>
         </w:r>
         <w:r>
           <w:rPr>
@@ -2376,7 +2376,7 @@
             <w:noProof/>
             <w:webHidden/>
           </w:rPr>
-          <w:instrText xml:space="preserve"> PAGEREF _Toc32868056 \h </w:instrText>
+          <w:instrText xml:space="preserve"> PAGEREF _Toc33962930 \h </w:instrText>
         </w:r>
         <w:r>
           <w:rPr>
@@ -2420,7 +2420,79 @@
           <w:sz w:val="24"/>
         </w:rPr>
       </w:pPr>
-      <w:hyperlink w:anchor="_Toc32868057" w:history="1">
+      <w:hyperlink w:anchor="_Toc33962931" w:history="1">
+        <w:r>
+          <w:rPr>
+            <w:rStyle w:val="a4"/>
+            <w:rFonts w:eastAsiaTheme="majorEastAsia"/>
+            <w:noProof/>
+          </w:rPr>
+          <w:t>ДОДАТОК 1</w:t>
+        </w:r>
+        <w:r>
+          <w:rPr>
+            <w:noProof/>
+            <w:webHidden/>
+          </w:rPr>
+          <w:tab/>
+        </w:r>
+        <w:r>
+          <w:rPr>
+            <w:noProof/>
+            <w:webHidden/>
+          </w:rPr>
+          <w:fldChar w:fldCharType="begin"/>
+        </w:r>
+        <w:r>
+          <w:rPr>
+            <w:noProof/>
+            <w:webHidden/>
+          </w:rPr>
+          <w:instrText xml:space="preserve"> PAGEREF _Toc33962931 \h </w:instrText>
+        </w:r>
+        <w:r>
+          <w:rPr>
+            <w:noProof/>
+            <w:webHidden/>
+          </w:rPr>
+        </w:r>
+        <w:r>
+          <w:rPr>
+            <w:noProof/>
+            <w:webHidden/>
+          </w:rPr>
+          <w:fldChar w:fldCharType="separate"/>
+        </w:r>
+        <w:r>
+          <w:rPr>
+            <w:noProof/>
+            <w:webHidden/>
+          </w:rPr>
+          <w:t>26</w:t>
+        </w:r>
+        <w:r>
+          <w:rPr>
+            <w:noProof/>
+            <w:webHidden/>
+          </w:rPr>
+          <w:fldChar w:fldCharType="end"/>
+        </w:r>
+      </w:hyperlink>
+    </w:p>
+    <w:p>
+      <w:pPr>
+        <w:pStyle w:val="11"/>
+        <w:rPr>
+          <w:rFonts w:eastAsiaTheme="minorEastAsia" w:cstheme="minorBidi"/>
+          <w:b w:val="0"/>
+          <w:bCs w:val="0"/>
+          <w:i w:val="0"/>
+          <w:iCs w:val="0"/>
+          <w:noProof/>
+          <w:sz w:val="24"/>
+        </w:rPr>
+      </w:pPr>
+      <w:hyperlink w:anchor="_Toc33962932" w:history="1">
         <w:r>
           <w:rPr>
             <w:rStyle w:val="a4"/>
@@ -2457,7 +2529,7 @@
             <w:noProof/>
             <w:webHidden/>
           </w:rPr>
-          <w:instrText xml:space="preserve"> PAGEREF _Toc32868057 \h </w:instrText>
+          <w:instrText xml:space="preserve"> PAGEREF _Toc33962932 \h </w:instrText>
         </w:r>
         <w:r>
           <w:rPr>
@@ -2477,7 +2549,7 @@
             <w:noProof/>
             <w:webHidden/>
           </w:rPr>
-          <w:t>26</w:t>
+          <w:t>27</w:t>
         </w:r>
         <w:r>
           <w:rPr>
@@ -2490,6 +2562,222 @@
     </w:p>
     <w:p>
       <w:pPr>
+        <w:pStyle w:val="11"/>
+        <w:rPr>
+          <w:rFonts w:eastAsiaTheme="minorEastAsia" w:cstheme="minorBidi"/>
+          <w:b w:val="0"/>
+          <w:bCs w:val="0"/>
+          <w:i w:val="0"/>
+          <w:iCs w:val="0"/>
+          <w:noProof/>
+          <w:sz w:val="24"/>
+        </w:rPr>
+      </w:pPr>
+      <w:hyperlink w:anchor="_Toc33962933" w:history="1">
+        <w:r>
+          <w:rPr>
+            <w:rStyle w:val="a4"/>
+            <w:rFonts w:eastAsiaTheme="majorEastAsia"/>
+            <w:noProof/>
+          </w:rPr>
+          <w:t>ДОДАТОК 3</w:t>
+        </w:r>
+        <w:r>
+          <w:rPr>
+            <w:noProof/>
+            <w:webHidden/>
+          </w:rPr>
+          <w:tab/>
+        </w:r>
+        <w:r>
+          <w:rPr>
+            <w:noProof/>
+            <w:webHidden/>
+          </w:rPr>
+          <w:fldChar w:fldCharType="begin"/>
+        </w:r>
+        <w:r>
+          <w:rPr>
+            <w:noProof/>
+            <w:webHidden/>
+          </w:rPr>
+          <w:instrText xml:space="preserve"> PAGEREF _Toc33962933 \h </w:instrText>
+        </w:r>
+        <w:r>
+          <w:rPr>
+            <w:noProof/>
+            <w:webHidden/>
+          </w:rPr>
+        </w:r>
+        <w:r>
+          <w:rPr>
+            <w:noProof/>
+            <w:webHidden/>
+          </w:rPr>
+          <w:fldChar w:fldCharType="separate"/>
+        </w:r>
+        <w:r>
+          <w:rPr>
+            <w:noProof/>
+            <w:webHidden/>
+          </w:rPr>
+          <w:t>28</w:t>
+        </w:r>
+        <w:r>
+          <w:rPr>
+            <w:noProof/>
+            <w:webHidden/>
+          </w:rPr>
+          <w:fldChar w:fldCharType="end"/>
+        </w:r>
+      </w:hyperlink>
+    </w:p>
+    <w:p>
+      <w:pPr>
+        <w:pStyle w:val="11"/>
+        <w:rPr>
+          <w:rFonts w:eastAsiaTheme="minorEastAsia" w:cstheme="minorBidi"/>
+          <w:b w:val="0"/>
+          <w:bCs w:val="0"/>
+          <w:i w:val="0"/>
+          <w:iCs w:val="0"/>
+          <w:noProof/>
+          <w:sz w:val="24"/>
+        </w:rPr>
+      </w:pPr>
+      <w:hyperlink w:anchor="_Toc33962934" w:history="1">
+        <w:r>
+          <w:rPr>
+            <w:rStyle w:val="a4"/>
+            <w:rFonts w:eastAsiaTheme="majorEastAsia"/>
+            <w:noProof/>
+          </w:rPr>
+          <w:t>ДОДАТОК 4</w:t>
+        </w:r>
+        <w:r>
+          <w:rPr>
+            <w:noProof/>
+            <w:webHidden/>
+          </w:rPr>
+          <w:tab/>
+        </w:r>
+        <w:r>
+          <w:rPr>
+            <w:noProof/>
+            <w:webHidden/>
+          </w:rPr>
+          <w:fldChar w:fldCharType="begin"/>
+        </w:r>
+        <w:r>
+          <w:rPr>
+            <w:noProof/>
+            <w:webHidden/>
+          </w:rPr>
+          <w:instrText xml:space="preserve"> PAGEREF _Toc33962934 \h </w:instrText>
+        </w:r>
+        <w:r>
+          <w:rPr>
+            <w:noProof/>
+            <w:webHidden/>
+          </w:rPr>
+        </w:r>
+        <w:r>
+          <w:rPr>
+            <w:noProof/>
+            <w:webHidden/>
+          </w:rPr>
+          <w:fldChar w:fldCharType="separate"/>
+        </w:r>
+        <w:r>
+          <w:rPr>
+            <w:noProof/>
+            <w:webHidden/>
+          </w:rPr>
+          <w:t>29</w:t>
+        </w:r>
+        <w:r>
+          <w:rPr>
+            <w:noProof/>
+            <w:webHidden/>
+          </w:rPr>
+          <w:fldChar w:fldCharType="end"/>
+        </w:r>
+      </w:hyperlink>
+    </w:p>
+    <w:p>
+      <w:pPr>
+        <w:pStyle w:val="11"/>
+        <w:rPr>
+          <w:rFonts w:eastAsiaTheme="minorEastAsia" w:cstheme="minorBidi"/>
+          <w:b w:val="0"/>
+          <w:bCs w:val="0"/>
+          <w:i w:val="0"/>
+          <w:iCs w:val="0"/>
+          <w:noProof/>
+          <w:sz w:val="24"/>
+        </w:rPr>
+      </w:pPr>
+      <w:hyperlink w:anchor="_Toc33962935" w:history="1">
+        <w:r>
+          <w:rPr>
+            <w:rStyle w:val="a4"/>
+            <w:rFonts w:eastAsiaTheme="majorEastAsia"/>
+            <w:noProof/>
+          </w:rPr>
+          <w:t>ДОДАТОК 5</w:t>
+        </w:r>
+        <w:r>
+          <w:rPr>
+            <w:noProof/>
+            <w:webHidden/>
+          </w:rPr>
+          <w:tab/>
+        </w:r>
+        <w:r>
+          <w:rPr>
+            <w:noProof/>
+            <w:webHidden/>
+          </w:rPr>
+          <w:fldChar w:fldCharType="begin"/>
+        </w:r>
+        <w:r>
+          <w:rPr>
+            <w:noProof/>
+            <w:webHidden/>
+          </w:rPr>
+          <w:instrText xml:space="preserve"> PAGEREF _Toc33962935 \h </w:instrText>
+        </w:r>
+        <w:r>
+          <w:rPr>
+            <w:noProof/>
+            <w:webHidden/>
+          </w:rPr>
+        </w:r>
+        <w:r>
+          <w:rPr>
+            <w:noProof/>
+            <w:webHidden/>
+          </w:rPr>
+          <w:fldChar w:fldCharType="separate"/>
+        </w:r>
+        <w:r>
+          <w:rPr>
+            <w:noProof/>
+            <w:webHidden/>
+          </w:rPr>
+          <w:t>30</w:t>
+        </w:r>
+        <w:r>
+          <w:rPr>
+            <w:noProof/>
+            <w:webHidden/>
+          </w:rPr>
+          <w:fldChar w:fldCharType="end"/>
+        </w:r>
+      </w:hyperlink>
+    </w:p>
+    <w:p>
+      <w:pPr>
         <w:spacing w:line="360" w:lineRule="auto"/>
         <w:rPr>
           <w:szCs w:val="28"/>
@@ -2660,7 +2948,7 @@
       <w:pPr>
         <w:pStyle w:val="a"/>
       </w:pPr>
-      <w:bookmarkStart w:id="0" w:name="_Toc32868040"/>
+      <w:bookmarkStart w:id="0" w:name="_Toc33962914"/>
       <w:r>
         <w:lastRenderedPageBreak/>
         <w:t>Ознайомлення з роботою осцилографа Tektronix TDS 1002B</w:t>
@@ -2671,7 +2959,7 @@
       <w:pPr>
         <w:pStyle w:val="aa"/>
       </w:pPr>
-      <w:bookmarkStart w:id="1" w:name="_Toc32868041"/>
+      <w:bookmarkStart w:id="1" w:name="_Toc33962915"/>
       <w:r>
         <w:t xml:space="preserve">1.1 </w:t>
       </w:r>
@@ -3609,7 +3897,7 @@
           <w:szCs w:val="28"/>
         </w:rPr>
       </w:pPr>
-      <w:bookmarkStart w:id="2" w:name="_Toc32868042"/>
+      <w:bookmarkStart w:id="2" w:name="_Toc33962916"/>
       <w:r>
         <w:rPr>
           <w:szCs w:val="28"/>
@@ -3874,7 +4162,7 @@
       <w:pPr>
         <w:pStyle w:val="aa"/>
       </w:pPr>
-      <w:bookmarkStart w:id="3" w:name="_Toc32868043"/>
+      <w:bookmarkStart w:id="3" w:name="_Toc33962917"/>
       <w:r>
         <w:lastRenderedPageBreak/>
         <w:t>1.3 Фур’є</w:t>
@@ -3891,7 +4179,7 @@
       <w:pPr>
         <w:pStyle w:val="21"/>
       </w:pPr>
-      <w:bookmarkStart w:id="4" w:name="_Toc32868044"/>
+      <w:bookmarkStart w:id="4" w:name="_Toc33962918"/>
       <w:r>
         <w:t>1.3.1 Теоретичні відомості</w:t>
       </w:r>
@@ -4994,7 +5282,7 @@
           <w:lang w:val="uk-UA"/>
         </w:rPr>
       </w:pPr>
-      <w:bookmarkStart w:id="5" w:name="_Toc32868045"/>
+      <w:bookmarkStart w:id="5" w:name="_Toc33962919"/>
       <w:r>
         <w:rPr>
           <w:lang w:val="uk-UA"/>
@@ -5076,10 +5364,87 @@
         <w:t xml:space="preserve">Для одержання Фур’є-перетворення опрацьовуваного сигналу </w:t>
       </w:r>
       <w:r>
-        <w:t xml:space="preserve">(Рис.6) </w:t>
-      </w:r>
-      <w:r>
-        <w:t xml:space="preserve">використано режим Math FFT (швидке перетворення Фур’є). Цей режим дозволяє знайти частотні компоненти (спектр) сигналу в часовій області (YT). Режим FFT використовується для перегляду наступних типів сигналів: аналіз гармонічних складових в мережах живлення, вимірювання гармонічних складових і відхилень у системах, визначення характеристик шумів у джерелах постійної напруги, тестування імпульсного відгуку фільтрів і систем, аналіз вібрацій. Зокрема під час експерименту, проаналізовано гармонічні складові в мережі живлення і за допомогою пробника опрацьовано сигнал внутрішнього генератора осцилографа. </w:t>
+        <w:t>(Рис.6</w:t>
+      </w:r>
+      <w:r>
+        <w:rPr>
+          <w:lang w:val="uk-UA"/>
+        </w:rPr>
+        <w:t xml:space="preserve">, залежність </w:t>
+      </w:r>
+      <m:oMath>
+        <m:sSub>
+          <m:sSubPr>
+            <m:ctrlPr>
+              <w:rPr>
+                <w:rFonts w:ascii="Cambria Math" w:hAnsi="Cambria Math"/>
+                <w:i/>
+                <w:lang w:val="uk-UA"/>
+              </w:rPr>
+            </m:ctrlPr>
+          </m:sSubPr>
+          <m:e>
+            <m:r>
+              <w:rPr>
+                <w:rFonts w:ascii="Cambria Math" w:hAnsi="Cambria Math"/>
+                <w:lang w:val="en-US"/>
+              </w:rPr>
+              <m:t>U</m:t>
+            </m:r>
+          </m:e>
+          <m:sub>
+            <m:r>
+              <w:rPr>
+                <w:rFonts w:ascii="Cambria Math" w:hAnsi="Cambria Math"/>
+                <w:lang w:val="uk-UA"/>
+              </w:rPr>
+              <m:t>m</m:t>
+            </m:r>
+          </m:sub>
+        </m:sSub>
+        <m:d>
+          <m:dPr>
+            <m:ctrlPr>
+              <w:rPr>
+                <w:rFonts w:ascii="Cambria Math" w:hAnsi="Cambria Math"/>
+                <w:i/>
+                <w:lang w:val="uk-UA"/>
+              </w:rPr>
+            </m:ctrlPr>
+          </m:dPr>
+          <m:e>
+            <m:r>
+              <w:rPr>
+                <w:rFonts w:ascii="Cambria Math" w:hAnsi="Cambria Math"/>
+                <w:lang w:val="uk-UA"/>
+              </w:rPr>
+              <m:t>t</m:t>
+            </m:r>
+          </m:e>
+        </m:d>
+      </m:oMath>
+      <w:r>
+        <w:rPr>
+          <w:lang w:val="ru-RU"/>
+        </w:rPr>
+        <w:t xml:space="preserve"> </w:t>
+      </w:r>
+      <w:r>
+        <w:rPr>
+          <w:lang w:val="uk-UA"/>
+        </w:rPr>
+        <w:t>амплітудного значення напруги(у дБ) від часу (у секундах)</w:t>
+      </w:r>
+      <w:r>
+        <w:t xml:space="preserve">) </w:t>
+      </w:r>
+      <w:r>
+        <w:t>використано режим Math FFT (швидке перетворення Фур’є). Цей режим дозволяє знайти частотні компоненти (спектр) сигналу в часовій області (YT). Режим FFT використовується для перегляду наступних типів сигналів: аналіз гармонічних складових в мережах живлення, вимірювання гармонічних складових і відхилень у системах</w:t>
+      </w:r>
+      <w:bookmarkStart w:id="6" w:name="_GoBack"/>
+      <w:bookmarkEnd w:id="6"/>
+      <w:r>
+        <w:t xml:space="preserve">, визначення характеристик шумів у джерелах постійної напруги, тестування імпульсного відгуку фільтрів і систем, аналіз вібрацій. Зокрема під час експерименту, проаналізовано гармонічні складові в мережі живлення і за допомогою пробника опрацьовано сигнал внутрішнього генератора осцилографа. </w:t>
       </w:r>
       <w:r>
         <w:t>Рис. 6</w:t>
@@ -5120,6 +5485,7 @@
         <w:spacing w:line="360" w:lineRule="auto"/>
       </w:pPr>
       <w:r>
+        <w:lastRenderedPageBreak/>
         <w:t xml:space="preserve">- з використанням цієї ж інструкції налаштовано частоту вибірки для відображення основної частоти і гармонік без накладання спектрів; </w:t>
       </w:r>
     </w:p>
@@ -5128,7 +5494,6 @@
         <w:spacing w:line="360" w:lineRule="auto"/>
       </w:pPr>
       <w:r>
-        <w:lastRenderedPageBreak/>
         <w:t>-використано елементи управління масштабом для збільшення спектру.</w:t>
       </w:r>
     </w:p>
@@ -5156,11 +5521,11 @@
       <w:pPr>
         <w:pStyle w:val="a"/>
       </w:pPr>
-      <w:bookmarkStart w:id="6" w:name="_Toc32868046"/>
+      <w:bookmarkStart w:id="7" w:name="_Toc33962920"/>
       <w:r>
         <w:t>Ознайомлення з роботою функціонального генератора Picotest G5100A</w:t>
       </w:r>
-      <w:bookmarkEnd w:id="6"/>
+      <w:bookmarkEnd w:id="7"/>
       <w:r>
         <w:t xml:space="preserve"> </w:t>
       </w:r>
@@ -5169,11 +5534,11 @@
       <w:pPr>
         <w:pStyle w:val="aa"/>
       </w:pPr>
-      <w:bookmarkStart w:id="7" w:name="_Toc32868047"/>
+      <w:bookmarkStart w:id="8" w:name="_Toc33962921"/>
       <w:r>
         <w:t>2.1 Функціональне призначення органів керування приладом</w:t>
       </w:r>
-      <w:bookmarkEnd w:id="7"/>
+      <w:bookmarkEnd w:id="8"/>
     </w:p>
     <w:p>
       <w:pPr>
@@ -5500,7 +5865,16 @@
           <w:szCs w:val="28"/>
           <w:lang w:eastAsia="uk-UA"/>
         </w:rPr>
-        <w:t>забезпечує п'ять стандартних форм сигналу: синусоїдальний, прямокутний, хаотичний, імпульсний (з гострими піками) і шумовий. Усі ці форми було розглянуто, для побудови фігур Лісажу використовувався синусоїдальний сигнал;</w:t>
+        <w:t xml:space="preserve">забезпечує п'ять стандартних форм сигналу: синусоїдальний, прямокутний, хаотичний, імпульсний (з гострими піками) і шумовий. Усі ці форми було розглянуто, для побудови фігур Лісажу використовувався синусоїдальний </w:t>
+      </w:r>
+      <w:r>
+        <w:rPr>
+          <w:color w:val="000000" w:themeColor="text1"/>
+          <w:szCs w:val="28"/>
+          <w:lang w:eastAsia="uk-UA"/>
+        </w:rPr>
+        <w:lastRenderedPageBreak/>
+        <w:t>сигнал;</w:t>
       </w:r>
       <w:r>
         <w:rPr>
@@ -5550,14 +5924,6 @@
           <w:lang w:eastAsia="uk-UA"/>
         </w:rPr>
         <w:br/>
-      </w:r>
-      <w:r>
-        <w:rPr>
-          <w:color w:val="000000" w:themeColor="text1"/>
-          <w:szCs w:val="28"/>
-          <w:lang w:eastAsia="uk-UA"/>
-        </w:rPr>
-        <w:lastRenderedPageBreak/>
         <w:t xml:space="preserve">- встановлення лінійних і логарифмічних частот коливань для довільної форми хвилі. </w:t>
       </w:r>
     </w:p>
@@ -5874,12 +6240,11 @@
           <w:szCs w:val="28"/>
         </w:rPr>
       </w:pPr>
-      <w:bookmarkStart w:id="8" w:name="_Toc32868048"/>
-      <w:r>
-        <w:rPr>
-          <w:szCs w:val="28"/>
-        </w:rPr>
-        <w:lastRenderedPageBreak/>
+      <w:bookmarkStart w:id="9" w:name="_Toc33962922"/>
+      <w:r>
+        <w:rPr>
+          <w:szCs w:val="28"/>
+        </w:rPr>
         <w:t>2.</w:t>
       </w:r>
       <w:r>
@@ -5894,7 +6259,7 @@
         </w:rPr>
         <w:t xml:space="preserve"> Фігури Лісажу</w:t>
       </w:r>
-      <w:bookmarkEnd w:id="8"/>
+      <w:bookmarkEnd w:id="9"/>
     </w:p>
     <w:p>
       <w:pPr>
@@ -5904,7 +6269,7 @@
           <w:lang w:val="uk-UA"/>
         </w:rPr>
       </w:pPr>
-      <w:bookmarkStart w:id="9" w:name="_Toc32868049"/>
+      <w:bookmarkStart w:id="10" w:name="_Toc33962923"/>
       <w:r>
         <w:rPr>
           <w:lang w:val="uk-UA"/>
@@ -5923,7 +6288,7 @@
         </w:rPr>
         <w:t>.1 Теоретичні відомості</w:t>
       </w:r>
-      <w:bookmarkEnd w:id="9"/>
+      <w:bookmarkEnd w:id="10"/>
     </w:p>
     <w:p>
       <w:pPr>
@@ -6409,6 +6774,7 @@
           <w:szCs w:val="28"/>
           <w:lang w:val="uk-UA"/>
         </w:rPr>
+        <w:lastRenderedPageBreak/>
         <w:t>Якщо частоти коливань рівні, то виключаючи із рівнянь коливань час та здійснюючи певні тригонометричні перетворення отримується наступне рівняння:</w:t>
       </w:r>
     </w:p>
@@ -7034,6 +7400,7 @@
           <w:noProof/>
           <w:szCs w:val="28"/>
         </w:rPr>
+        <w:lastRenderedPageBreak/>
         <w:drawing>
           <wp:anchor distT="0" distB="0" distL="114300" distR="114300" simplePos="0" relativeHeight="251668480" behindDoc="0" locked="0" layoutInCell="1" allowOverlap="1" wp14:anchorId="0596E641">
             <wp:simplePos x="0" y="0"/>
@@ -7137,7 +7504,6 @@
         <w:rPr>
           <w:noProof/>
         </w:rPr>
-        <w:lastRenderedPageBreak/>
         <w:t>Якщо частоти двох взаємно перпендикулярних коливань не співпадають, проте є кратними (</w:t>
       </w:r>
       <m:oMath>
@@ -7299,7 +7665,16 @@
           <w:noProof/>
           <w:lang w:val="uk-UA"/>
         </w:rPr>
-        <w:t>іссажу. Цей метод широко використовується для порівняння частот і фаз двох джерел сигналів і для підлаштовування одного джерела під частоту іншого. Якщо коливання, які здійснює точка, відбуваються не за гармонійним, а за більш складним законом, але з однаковим періодом, то виходять замкнуті траєкторії, аналогічні фігурам Лісажу, але спотвореної форми. Коли частоти близькі, але не рівні одна одній, фігура на екрані обертається, причому період циклу обертання є величиною, оберненою різниці частот, наприклад, період обороту дорівнює 2с — різниця в частотах сигналів дорівнює 0,5 Гц. При рівності частот фігура застигає нерухомо, в будь-якій фазі, однак на практиці, за рахунок короткочасних нестабільностей сигналів, фігура на екрані осцилографа зазвичай трохи тремтить. Використовувати для порівняння можна не лише однакові частоти, але і ті, що знаходяться у кратному відношенні.</w:t>
+        <w:t xml:space="preserve">іссажу. Цей метод широко використовується для порівняння частот і фаз двох джерел сигналів і для підлаштовування одного джерела під частоту іншого. Якщо коливання, які здійснює точка, відбуваються не за гармонійним, а за більш складним законом, але з однаковим періодом, то виходять замкнуті траєкторії, аналогічні фігурам Лісажу, але спотвореної форми. Коли частоти близькі, але не рівні одна одній, фігура на екрані обертається, причому період циклу обертання є величиною, оберненою </w:t>
+      </w:r>
+      <w:r>
+        <w:rPr>
+          <w:rFonts w:eastAsiaTheme="minorEastAsia"/>
+          <w:noProof/>
+          <w:lang w:val="uk-UA"/>
+        </w:rPr>
+        <w:lastRenderedPageBreak/>
+        <w:t>різниці частот, наприклад, період обороту дорівнює 2с — різниця в частотах сигналів дорівнює 0,5 Гц. При рівності частот фігура застигає нерухомо, в будь-якій фазі, однак на практиці, за рахунок короткочасних нестабільностей сигналів, фігура на екрані осцилографа зазвичай трохи тремтить. Використовувати для порівняння можна не лише однакові частоти, але і ті, що знаходяться у кратному відношенні.</w:t>
       </w:r>
     </w:p>
     <w:p>
@@ -7307,7 +7682,7 @@
         <w:pStyle w:val="21"/>
         <w:spacing w:line="360" w:lineRule="auto"/>
       </w:pPr>
-      <w:bookmarkStart w:id="10" w:name="_Toc32868050"/>
+      <w:bookmarkStart w:id="11" w:name="_Toc33962924"/>
       <w:r>
         <w:t>2.</w:t>
       </w:r>
@@ -7317,7 +7692,7 @@
       <w:r>
         <w:t>.2 Побудова фігур Лісажу</w:t>
       </w:r>
-      <w:bookmarkEnd w:id="10"/>
+      <w:bookmarkEnd w:id="11"/>
     </w:p>
     <w:p>
       <w:pPr>
@@ -7354,17 +7729,7 @@
           <w:szCs w:val="28"/>
           <w:lang w:val="uk-UA"/>
         </w:rPr>
-        <w:t xml:space="preserve">ника з конденсатором. А саме, частина сигналу проходила безпосередньо до одного з каналів осцилографа, а інша, пройшовши через конденсатор, до іншого. При цьому друга частина сигналу виходила з </w:t>
-      </w:r>
-      <w:r>
-        <w:rPr>
-          <w:rFonts w:eastAsiaTheme="minorEastAsia"/>
-          <w:noProof/>
-          <w:szCs w:val="28"/>
-          <w:lang w:val="uk-UA"/>
-        </w:rPr>
-        <w:lastRenderedPageBreak/>
-        <w:t>чотириполюсника уже зі зміщенням відносно першого сигналу.Отже, було отримано два сигнали з однаковими частотами, але зміщені по фазі.</w:t>
+        <w:t>ника з конденсатором. А саме, частина сигналу проходила безпосередньо до одного з каналів осцилографа, а інша, пройшовши через конденсатор, до іншого. При цьому друга частина сигналу виходила з чотириполюсника уже зі зміщенням відносно першого сигналу.Отже, було отримано два сигнали з однаковими частотами, але зміщені по фазі.</w:t>
       </w:r>
     </w:p>
     <w:p>
@@ -7497,6 +7862,7 @@
           <w:noProof/>
           <w:szCs w:val="28"/>
         </w:rPr>
+        <w:lastRenderedPageBreak/>
         <w:drawing>
           <wp:anchor distT="0" distB="0" distL="114300" distR="114300" simplePos="0" relativeHeight="251671552" behindDoc="0" locked="0" layoutInCell="1" allowOverlap="1" wp14:anchorId="05D1D0A3">
             <wp:simplePos x="0" y="0"/>
@@ -7953,7 +8319,7 @@
       <w:pPr>
         <w:pStyle w:val="a"/>
       </w:pPr>
-      <w:bookmarkStart w:id="11" w:name="_Toc32868051"/>
+      <w:bookmarkStart w:id="12" w:name="_Toc33962925"/>
       <w:r>
         <w:lastRenderedPageBreak/>
         <w:t>Ознайомлення з роботою</w:t>
@@ -7979,7 +8345,7 @@
         </w:rPr>
         <w:t xml:space="preserve"> HP Model 4192A LF Impedance Analyzer</w:t>
       </w:r>
-      <w:bookmarkEnd w:id="11"/>
+      <w:bookmarkEnd w:id="12"/>
     </w:p>
     <w:p>
       <w:pPr>
@@ -7988,7 +8354,7 @@
           <w:szCs w:val="24"/>
         </w:rPr>
       </w:pPr>
-      <w:bookmarkStart w:id="12" w:name="_Toc32868052"/>
+      <w:bookmarkStart w:id="13" w:name="_Toc33962926"/>
       <w:r>
         <w:rPr>
           <w:szCs w:val="24"/>
@@ -7998,7 +8364,7 @@
       <w:r>
         <w:t xml:space="preserve"> Функціональне призначення органів керування приладом</w:t>
       </w:r>
-      <w:bookmarkEnd w:id="12"/>
+      <w:bookmarkEnd w:id="13"/>
     </w:p>
     <w:p>
       <w:pPr>
@@ -8444,24 +8810,24 @@
       <w:pPr>
         <w:pStyle w:val="aa"/>
       </w:pPr>
-      <w:bookmarkStart w:id="13" w:name="_Toc32868053"/>
+      <w:bookmarkStart w:id="14" w:name="_Toc33962927"/>
       <w:r>
         <w:t xml:space="preserve">3.2 </w:t>
       </w:r>
       <w:r>
         <w:t>Імпеданс</w:t>
       </w:r>
-      <w:bookmarkEnd w:id="13"/>
+      <w:bookmarkEnd w:id="14"/>
     </w:p>
     <w:p>
       <w:pPr>
         <w:pStyle w:val="21"/>
       </w:pPr>
-      <w:bookmarkStart w:id="14" w:name="_Toc32868054"/>
+      <w:bookmarkStart w:id="15" w:name="_Toc33962928"/>
       <w:r>
         <w:t>3.2.1 Теоретичні відомості</w:t>
       </w:r>
-      <w:bookmarkEnd w:id="14"/>
+      <w:bookmarkEnd w:id="15"/>
     </w:p>
     <w:p>
       <w:pPr>
@@ -17541,7 +17907,7 @@
       <w:pPr>
         <w:pStyle w:val="21"/>
       </w:pPr>
-      <w:bookmarkStart w:id="15" w:name="_Toc32868055"/>
+      <w:bookmarkStart w:id="16" w:name="_Toc33962929"/>
       <w:r>
         <w:rPr>
           <w:lang w:val="uk-UA"/>
@@ -17557,41 +17923,33 @@
         </w:rPr>
         <w:t xml:space="preserve"> вимірювань</w:t>
       </w:r>
-      <w:bookmarkEnd w:id="15"/>
+      <w:bookmarkEnd w:id="16"/>
     </w:p>
     <w:p>
       <w:pPr>
         <w:spacing w:line="360" w:lineRule="auto"/>
         <w:ind w:firstLine="708"/>
         <w:rPr>
-          <w:szCs w:val="28"/>
-        </w:rPr>
-      </w:pPr>
-      <w:r>
-        <w:rPr>
           <w:rFonts w:eastAsiaTheme="minorEastAsia"/>
           <w:szCs w:val="28"/>
           <w:lang w:val="uk-UA"/>
         </w:rPr>
-        <w:t xml:space="preserve">В даній роботі проводилися вимірювання ємностей конденсаторів, індуктивностей котушок та опорів резисторів при різних частотах. При цьому було виявлено появу паразитних індуктивностей у конденсаторів на </w:t>
-      </w:r>
+      </w:pPr>
       <w:r>
         <w:rPr>
           <w:rFonts w:eastAsiaTheme="minorEastAsia"/>
           <w:szCs w:val="28"/>
           <w:lang w:val="uk-UA"/>
         </w:rPr>
-        <w:t>високих</w:t>
-      </w:r>
-      <w:bookmarkStart w:id="16" w:name="_GoBack"/>
-      <w:bookmarkEnd w:id="16"/>
+        <w:t>В даній роботі проводилися вимірювання ємностей конденсаторів, індуктивностей котушок та опорів резисторів</w:t>
+      </w:r>
       <w:r>
         <w:rPr>
           <w:rFonts w:eastAsiaTheme="minorEastAsia"/>
           <w:szCs w:val="28"/>
           <w:lang w:val="uk-UA"/>
         </w:rPr>
-        <w:t xml:space="preserve"> частотах і паразитних ємностей у котушок на малих частотах. Ці паразитні складові можна інтерпретувати як послідовне або паралельне з</w:t>
+        <w:t xml:space="preserve"> (Додаток 5)</w:t>
       </w:r>
       <w:r>
         <w:rPr>
@@ -17599,6 +17957,46 @@
           <w:szCs w:val="28"/>
           <w:lang w:val="uk-UA"/>
         </w:rPr>
+        <w:t xml:space="preserve"> при різних частотах</w:t>
+      </w:r>
+      <w:r>
+        <w:rPr>
+          <w:rFonts w:eastAsiaTheme="minorEastAsia"/>
+          <w:szCs w:val="28"/>
+          <w:lang w:val="uk-UA"/>
+        </w:rPr>
+        <w:t>.</w:t>
+      </w:r>
+      <w:r>
+        <w:rPr>
+          <w:rFonts w:eastAsiaTheme="minorEastAsia"/>
+          <w:szCs w:val="28"/>
+          <w:lang w:val="uk-UA"/>
+        </w:rPr>
+        <w:t xml:space="preserve"> </w:t>
+      </w:r>
+      <w:r>
+        <w:rPr>
+          <w:rFonts w:eastAsiaTheme="minorEastAsia"/>
+          <w:szCs w:val="28"/>
+          <w:lang w:val="uk-UA"/>
+        </w:rPr>
+        <w:t>На високих частотах у конденсаторах проявлялися паразитні індуктивності,  в котушках індуктивності – паразитні ємності, а в резисторах – і ємності і індуктивності.</w:t>
+      </w:r>
+      <w:r>
+        <w:rPr>
+          <w:rFonts w:eastAsiaTheme="minorEastAsia"/>
+          <w:szCs w:val="28"/>
+          <w:lang w:val="uk-UA"/>
+        </w:rPr>
+        <w:t xml:space="preserve"> Ці паразитні складові можна інтерпретувати як послідовне або паралельне з</w:t>
+      </w:r>
+      <w:r>
+        <w:rPr>
+          <w:rFonts w:eastAsiaTheme="minorEastAsia"/>
+          <w:szCs w:val="28"/>
+          <w:lang w:val="uk-UA"/>
+        </w:rPr>
         <w:t>`</w:t>
       </w:r>
       <w:r>
@@ -17683,12 +18081,15 @@
       </w:r>
       <w:r>
         <w:rPr>
-          <w:szCs w:val="28"/>
+          <w:rFonts w:eastAsiaTheme="minorEastAsia"/>
+          <w:szCs w:val="28"/>
+          <w:lang w:val="uk-UA"/>
         </w:rPr>
         <w:t xml:space="preserve">Одержані дані </w:t>
       </w:r>
       <w:r>
         <w:rPr>
+          <w:rFonts w:eastAsiaTheme="minorEastAsia"/>
           <w:szCs w:val="28"/>
           <w:lang w:val="uk-UA"/>
         </w:rPr>
@@ -17696,27 +18097,11 @@
       </w:r>
       <w:r>
         <w:rPr>
-          <w:szCs w:val="28"/>
-        </w:rPr>
-        <w:t xml:space="preserve">в </w:t>
-      </w:r>
-      <w:r>
-        <w:rPr>
-          <w:szCs w:val="28"/>
-        </w:rPr>
-        <w:t>таблиці</w:t>
-      </w:r>
-      <w:r>
-        <w:rPr>
-          <w:szCs w:val="28"/>
-        </w:rPr>
-        <w:t xml:space="preserve"> (Додаток 2)</w:t>
-      </w:r>
-      <w:r>
-        <w:rPr>
-          <w:szCs w:val="28"/>
-        </w:rPr>
-        <w:t>.</w:t>
+          <w:rFonts w:eastAsiaTheme="minorEastAsia"/>
+          <w:szCs w:val="28"/>
+          <w:lang w:val="uk-UA"/>
+        </w:rPr>
+        <w:t>в таблиці (Додаток 2).</w:t>
       </w:r>
     </w:p>
     <w:p>
@@ -17724,16 +18109,156 @@
         <w:spacing w:line="360" w:lineRule="auto"/>
         <w:ind w:firstLine="708"/>
         <w:rPr>
-          <w:szCs w:val="28"/>
-          <w:lang w:val="uk-UA"/>
-        </w:rPr>
-      </w:pPr>
-      <w:r>
-        <w:rPr>
-          <w:szCs w:val="28"/>
-          <w:lang w:val="uk-UA"/>
-        </w:rPr>
-        <w:t xml:space="preserve">Оскільки для кожного елемента було проведено по чотири виміри для великого інтервалу (для частот 0,1 кГц, 1кГц, 100 кГц та 1000 кГц), то для формування кривої залежності </w:t>
+          <w:rFonts w:eastAsiaTheme="minorEastAsia"/>
+          <w:szCs w:val="28"/>
+          <w:lang w:val="uk-UA"/>
+        </w:rPr>
+      </w:pPr>
+      <w:r>
+        <w:rPr>
+          <w:rFonts w:eastAsiaTheme="minorEastAsia"/>
+          <w:szCs w:val="28"/>
+          <w:lang w:val="uk-UA"/>
+        </w:rPr>
+        <w:t>Деякі значення цих паразитних параметрів імпедансметр показував як від’ємні, що звичайно ж не відповідає фізичній реальності. Такі результати можна пояснити тим, що вимірювальний пристрій «помилково» обчислив за відомими реактивним опором і фазою паразитні ємності й індуктивності. Зсув по фазі між індуктивним і ємнісним реактивними опорами становить 180 градусів, а це означає, що наявність, наприклад, у котушки індуктивності від’ємної паразитної ємності можна трактувати, як її «додаткову» індуктивність, оскільки в термінах комплексних чисел зсув пофазі на 180 градусів еквівалентний множенню на -1. Аналогічно від’ємну індуктивність у колі з конденсатором можна вважати «додатковою» ємністю.</w:t>
+      </w:r>
+      <w:r>
+        <w:rPr>
+          <w:rFonts w:eastAsiaTheme="minorEastAsia"/>
+          <w:szCs w:val="28"/>
+          <w:lang w:val="uk-UA"/>
+        </w:rPr>
+        <w:t>(Рис. 11)</w:t>
+      </w:r>
+      <w:r>
+        <w:rPr>
+          <w:rFonts w:eastAsiaTheme="minorEastAsia"/>
+          <w:szCs w:val="28"/>
+          <w:lang w:val="uk-UA"/>
+        </w:rPr>
+        <w:t xml:space="preserve"> Т</w:t>
+      </w:r>
+      <w:r>
+        <w:rPr>
+          <w:rFonts w:eastAsiaTheme="minorEastAsia"/>
+          <w:szCs w:val="28"/>
+          <w:lang w:val="uk-UA"/>
+        </w:rPr>
+        <w:t xml:space="preserve">акі результати були отримані виключно з технічних причин (неточних вимірів імпедансметра) і тому не мають ніякого фізичного змісту, і в ході обробки результатів експерименту їх вважатимемо неправильними. </w:t>
+      </w:r>
+    </w:p>
+    <w:p>
+      <w:pPr>
+        <w:spacing w:line="360" w:lineRule="auto"/>
+        <w:ind w:hanging="851"/>
+        <w:jc w:val="center"/>
+        <w:rPr>
+          <w:rFonts w:eastAsiaTheme="minorEastAsia"/>
+          <w:szCs w:val="28"/>
+          <w:lang w:val="uk-UA"/>
+        </w:rPr>
+      </w:pPr>
+      <w:r>
+        <w:rPr>
+          <w:noProof/>
+          <w:lang w:eastAsia="uk-UA"/>
+        </w:rPr>
+        <w:lastRenderedPageBreak/>
+        <w:drawing>
+          <wp:anchor distT="0" distB="0" distL="114300" distR="114300" simplePos="0" relativeHeight="251692032" behindDoc="0" locked="0" layoutInCell="1" allowOverlap="1" wp14:anchorId="52DA7A94">
+            <wp:simplePos x="0" y="0"/>
+            <wp:positionH relativeFrom="column">
+              <wp:posOffset>1507978</wp:posOffset>
+            </wp:positionH>
+            <wp:positionV relativeFrom="paragraph">
+              <wp:posOffset>4445</wp:posOffset>
+            </wp:positionV>
+            <wp:extent cx="2857500" cy="3190875"/>
+            <wp:effectExtent l="0" t="0" r="0" b="0"/>
+            <wp:wrapTopAndBottom/>
+            <wp:docPr id="23" name="Рисунок 23" descr="Картинки по запросу &quot;імпеданс&quot;"/>
+            <wp:cNvGraphicFramePr>
+              <a:graphicFrameLocks xmlns:a="http://schemas.openxmlformats.org/drawingml/2006/main" noChangeAspect="1"/>
+            </wp:cNvGraphicFramePr>
+            <a:graphic xmlns:a="http://schemas.openxmlformats.org/drawingml/2006/main">
+              <a:graphicData uri="http://schemas.openxmlformats.org/drawingml/2006/picture">
+                <pic:pic xmlns:pic="http://schemas.openxmlformats.org/drawingml/2006/picture">
+                  <pic:nvPicPr>
+                    <pic:cNvPr id="0" name="Picture 1" descr="Картинки по запросу &quot;імпеданс&quot;"/>
+                    <pic:cNvPicPr>
+                      <a:picLocks noChangeAspect="1" noChangeArrowheads="1"/>
+                    </pic:cNvPicPr>
+                  </pic:nvPicPr>
+                  <pic:blipFill>
+                    <a:blip r:embed="rId34">
+                      <a:extLst>
+                        <a:ext uri="{28A0092B-C50C-407E-A947-70E740481C1C}">
+                          <a14:useLocalDpi xmlns:a14="http://schemas.microsoft.com/office/drawing/2010/main" val="0"/>
+                        </a:ext>
+                      </a:extLst>
+                    </a:blip>
+                    <a:srcRect/>
+                    <a:stretch>
+                      <a:fillRect/>
+                    </a:stretch>
+                  </pic:blipFill>
+                  <pic:spPr bwMode="auto">
+                    <a:xfrm>
+                      <a:off x="0" y="0"/>
+                      <a:ext cx="2857500" cy="3190875"/>
+                    </a:xfrm>
+                    <a:prstGeom prst="rect">
+                      <a:avLst/>
+                    </a:prstGeom>
+                    <a:noFill/>
+                    <a:ln>
+                      <a:noFill/>
+                    </a:ln>
+                  </pic:spPr>
+                </pic:pic>
+              </a:graphicData>
+            </a:graphic>
+            <wp14:sizeRelH relativeFrom="page">
+              <wp14:pctWidth>0</wp14:pctWidth>
+            </wp14:sizeRelH>
+            <wp14:sizeRelV relativeFrom="page">
+              <wp14:pctHeight>0</wp14:pctHeight>
+            </wp14:sizeRelV>
+          </wp:anchor>
+        </w:drawing>
+      </w:r>
+      <w:r>
+        <w:rPr>
+          <w:rFonts w:eastAsiaTheme="minorEastAsia"/>
+          <w:szCs w:val="28"/>
+          <w:lang w:val="uk-UA"/>
+        </w:rPr>
+        <w:t>Рис. 11</w:t>
+      </w:r>
+    </w:p>
+    <w:p>
+      <w:pPr>
+        <w:spacing w:line="360" w:lineRule="auto"/>
+        <w:ind w:firstLine="708"/>
+        <w:rPr>
+          <w:szCs w:val="28"/>
+          <w:lang w:val="uk-UA"/>
+        </w:rPr>
+      </w:pPr>
+      <w:r>
+        <w:rPr>
+          <w:rFonts w:eastAsiaTheme="minorEastAsia"/>
+          <w:szCs w:val="28"/>
+          <w:lang w:val="uk-UA"/>
+        </w:rPr>
+        <w:t>Оскільки для кожного елемента</w:t>
+      </w:r>
+      <w:r>
+        <w:rPr>
+          <w:szCs w:val="28"/>
+          <w:lang w:val="uk-UA"/>
+        </w:rPr>
+        <w:t xml:space="preserve"> було проведено по чотири виміри для великого інтервалу (для частот 0,1 кГц, 1кГц, 100 кГц та 1000 кГц), то для формування кривої залежності </w:t>
       </w:r>
       <m:oMath>
         <m:r>
@@ -17750,8 +18275,349 @@
           <w:szCs w:val="28"/>
           <w:lang w:val="uk-UA"/>
         </w:rPr>
-        <w:t xml:space="preserve"> і визначення з неї резонансної частоти необхідно провести додаткові вимірювання на менших проміжних інтервалах.</w:t>
-      </w:r>
+        <w:t xml:space="preserve"> і визначення з неї резонансної частоти необхідно провести додаткові вимірювання на менших проміжних інтервалах</w:t>
+      </w:r>
+      <w:r>
+        <w:rPr>
+          <w:szCs w:val="28"/>
+          <w:lang w:val="uk-UA"/>
+        </w:rPr>
+        <w:t xml:space="preserve"> (результати з урахуванням додаткових вимірювань наведені у Додатку 3)</w:t>
+      </w:r>
+      <w:r>
+        <w:rPr>
+          <w:szCs w:val="28"/>
+          <w:lang w:val="uk-UA"/>
+        </w:rPr>
+        <w:t>.</w:t>
+      </w:r>
+    </w:p>
+    <w:p>
+      <w:pPr>
+        <w:spacing w:line="360" w:lineRule="auto"/>
+        <w:ind w:firstLine="708"/>
+        <w:rPr>
+          <w:szCs w:val="28"/>
+          <w:lang w:val="uk-UA"/>
+        </w:rPr>
+      </w:pPr>
+      <w:r>
+        <w:rPr>
+          <w:szCs w:val="28"/>
+          <w:lang w:val="uk-UA"/>
+        </w:rPr>
+        <w:t xml:space="preserve">За результатами вимірювань були побудовані графіки залежності імпедансу контуру утвореного конденсатором на 0,25 мкФ та паразитною індуктивністю (Додаток </w:t>
+      </w:r>
+      <w:r>
+        <w:rPr>
+          <w:szCs w:val="28"/>
+          <w:lang w:val="uk-UA"/>
+        </w:rPr>
+        <w:t>4</w:t>
+      </w:r>
+      <w:r>
+        <w:rPr>
+          <w:szCs w:val="28"/>
+          <w:lang w:val="uk-UA"/>
+        </w:rPr>
+        <w:t>, рис 1</w:t>
+      </w:r>
+      <w:r>
+        <w:rPr>
+          <w:szCs w:val="28"/>
+          <w:lang w:val="uk-UA"/>
+        </w:rPr>
+        <w:t>, імпеданс у мОм</w:t>
+      </w:r>
+      <w:r>
+        <w:rPr>
+          <w:szCs w:val="28"/>
+          <w:lang w:val="uk-UA"/>
+        </w:rPr>
+        <w:t xml:space="preserve">) та імпедансу контуру утвореного великою котушкою та паразитною ємністю(Додаток </w:t>
+      </w:r>
+      <w:r>
+        <w:rPr>
+          <w:szCs w:val="28"/>
+          <w:lang w:val="uk-UA"/>
+        </w:rPr>
+        <w:t>4</w:t>
+      </w:r>
+      <w:r>
+        <w:rPr>
+          <w:szCs w:val="28"/>
+          <w:lang w:val="uk-UA"/>
+        </w:rPr>
+        <w:t>, рис 2</w:t>
+      </w:r>
+      <w:r>
+        <w:rPr>
+          <w:szCs w:val="28"/>
+          <w:lang w:val="uk-UA"/>
+        </w:rPr>
+        <w:t>, імпеданс в Ом</w:t>
+      </w:r>
+      <w:r>
+        <w:rPr>
+          <w:szCs w:val="28"/>
+          <w:lang w:val="uk-UA"/>
+        </w:rPr>
+        <w:t>) від частоти (у кГц).</w:t>
+      </w:r>
+    </w:p>
+    <w:p>
+      <w:pPr>
+        <w:spacing w:line="360" w:lineRule="auto"/>
+        <w:ind w:firstLine="708"/>
+        <w:rPr>
+          <w:rFonts w:eastAsiaTheme="minorEastAsia"/>
+          <w:szCs w:val="28"/>
+          <w:lang w:val="uk-UA"/>
+        </w:rPr>
+      </w:pPr>
+      <w:r>
+        <w:rPr>
+          <w:szCs w:val="28"/>
+          <w:lang w:val="uk-UA"/>
+        </w:rPr>
+        <w:t>На графіку 1</w:t>
+      </w:r>
+      <w:r>
+        <w:rPr>
+          <w:szCs w:val="28"/>
+          <w:lang w:val="uk-UA"/>
+        </w:rPr>
+        <w:t xml:space="preserve"> для конденсатора</w:t>
+      </w:r>
+      <w:r>
+        <w:rPr>
+          <w:szCs w:val="28"/>
+          <w:lang w:val="uk-UA"/>
+        </w:rPr>
+        <w:t>, згідно з теоретичними відомостями видно мінімум при значе</w:t>
+      </w:r>
+      <w:r>
+        <w:rPr>
+          <w:szCs w:val="28"/>
+          <w:lang w:val="uk-UA"/>
+        </w:rPr>
+        <w:t>нн</w:t>
+      </w:r>
+      <w:r>
+        <w:rPr>
+          <w:szCs w:val="28"/>
+          <w:lang w:val="uk-UA"/>
+        </w:rPr>
+        <w:t>і частот порядку 430 кГц,</w:t>
+      </w:r>
+      <w:r>
+        <w:rPr>
+          <w:szCs w:val="28"/>
+          <w:lang w:val="uk-UA"/>
+        </w:rPr>
+        <w:t xml:space="preserve"> </w:t>
+      </w:r>
+      <w:r>
+        <w:rPr>
+          <w:szCs w:val="28"/>
+          <w:lang w:val="uk-UA"/>
+        </w:rPr>
+        <w:t>в той час як на графіку 2</w:t>
+      </w:r>
+      <w:r>
+        <w:rPr>
+          <w:szCs w:val="28"/>
+          <w:lang w:val="uk-UA"/>
+        </w:rPr>
+        <w:t xml:space="preserve"> для котушки </w:t>
+      </w:r>
+      <w:r>
+        <w:rPr>
+          <w:szCs w:val="28"/>
+          <w:lang w:val="uk-UA"/>
+        </w:rPr>
+        <w:t xml:space="preserve">спостерігається максимум при частотах </w:t>
+      </w:r>
+      <w:r>
+        <w:rPr>
+          <w:szCs w:val="28"/>
+          <w:lang w:val="uk-UA"/>
+        </w:rPr>
+        <w:t>у</w:t>
+      </w:r>
+      <w:r>
+        <w:rPr>
+          <w:szCs w:val="28"/>
+          <w:lang w:val="uk-UA"/>
+        </w:rPr>
+        <w:t xml:space="preserve"> 130 кГц</w:t>
+      </w:r>
+      <w:r>
+        <w:rPr>
+          <w:szCs w:val="28"/>
+          <w:lang w:val="uk-UA"/>
+        </w:rPr>
+        <w:t>,</w:t>
+      </w:r>
+      <w:r>
+        <w:rPr>
+          <w:szCs w:val="28"/>
+          <w:lang w:val="uk-UA"/>
+        </w:rPr>
+        <w:t xml:space="preserve"> </w:t>
+      </w:r>
+      <w:r>
+        <w:rPr>
+          <w:szCs w:val="28"/>
+          <w:lang w:val="uk-UA"/>
+        </w:rPr>
+        <w:t xml:space="preserve">що відповідає порядку теоретично розрахованих резонансних частот. </w:t>
+      </w:r>
+      <w:r>
+        <w:rPr>
+          <w:szCs w:val="28"/>
+          <w:lang w:val="uk-UA"/>
+        </w:rPr>
+        <w:t xml:space="preserve">Це підтверджує теоретичні відомості про те, що </w:t>
+      </w:r>
+      <w:r>
+        <w:rPr>
+          <w:rFonts w:eastAsiaTheme="minorEastAsia"/>
+          <w:szCs w:val="28"/>
+          <w:lang w:val="uk-UA"/>
+        </w:rPr>
+        <w:t>конденсатор можна розглядати як послідовно з</w:t>
+      </w:r>
+      <w:r>
+        <w:rPr>
+          <w:rFonts w:eastAsiaTheme="minorEastAsia"/>
+          <w:szCs w:val="28"/>
+          <w:lang w:val="uk-UA"/>
+        </w:rPr>
+        <w:t>`</w:t>
+      </w:r>
+      <w:r>
+        <w:rPr>
+          <w:rFonts w:eastAsiaTheme="minorEastAsia"/>
+          <w:szCs w:val="28"/>
+          <w:lang w:val="uk-UA"/>
+        </w:rPr>
+        <w:t>єднані ємність та індуктивність, а котушку як паралельно з</w:t>
+      </w:r>
+      <w:r>
+        <w:rPr>
+          <w:rFonts w:eastAsiaTheme="minorEastAsia"/>
+          <w:szCs w:val="28"/>
+          <w:lang w:val="uk-UA"/>
+        </w:rPr>
+        <w:t>`</w:t>
+      </w:r>
+      <w:r>
+        <w:rPr>
+          <w:rFonts w:eastAsiaTheme="minorEastAsia"/>
+          <w:szCs w:val="28"/>
+          <w:lang w:val="uk-UA"/>
+        </w:rPr>
+        <w:t>єднані ємність та індуктивність.</w:t>
+      </w:r>
+    </w:p>
+    <w:p>
+      <w:pPr>
+        <w:spacing w:line="360" w:lineRule="auto"/>
+        <w:ind w:firstLine="708"/>
+        <w:rPr>
+          <w:rFonts w:eastAsiaTheme="minorEastAsia"/>
+          <w:szCs w:val="28"/>
+          <w:lang w:val="uk-UA"/>
+        </w:rPr>
+      </w:pPr>
+    </w:p>
+    <w:p>
+      <w:pPr>
+        <w:pStyle w:val="a"/>
+        <w:numPr>
+          <w:ilvl w:val="0"/>
+          <w:numId w:val="0"/>
+        </w:numPr>
+        <w:ind w:left="720" w:hanging="1146"/>
+        <w:jc w:val="center"/>
+        <w:rPr>
+          <w:rStyle w:val="af"/>
+          <w:rFonts w:ascii="Times New Roman" w:hAnsi="Times New Roman" w:cs="Times New Roman"/>
+          <w:spacing w:val="0"/>
+          <w:kern w:val="0"/>
+          <w:sz w:val="32"/>
+          <w:szCs w:val="26"/>
+        </w:rPr>
+      </w:pPr>
+      <w:bookmarkStart w:id="17" w:name="_Toc33962930"/>
+      <w:r>
+        <w:rPr>
+          <w:rStyle w:val="af"/>
+          <w:rFonts w:ascii="Times New Roman" w:hAnsi="Times New Roman" w:cs="Times New Roman"/>
+          <w:spacing w:val="0"/>
+          <w:kern w:val="0"/>
+          <w:sz w:val="32"/>
+          <w:szCs w:val="26"/>
+        </w:rPr>
+        <w:lastRenderedPageBreak/>
+        <w:t>ВИСНОВОК</w:t>
+      </w:r>
+      <w:bookmarkEnd w:id="17"/>
+    </w:p>
+    <w:p>
+      <w:pPr>
+        <w:spacing w:line="360" w:lineRule="auto"/>
+        <w:ind w:firstLine="708"/>
+        <w:rPr>
+          <w:szCs w:val="28"/>
+          <w:lang w:val="uk-UA"/>
+        </w:rPr>
+      </w:pPr>
+      <w:r>
+        <w:rPr>
+          <w:rFonts w:eastAsiaTheme="minorEastAsia"/>
+          <w:szCs w:val="28"/>
+          <w:lang w:val="uk-UA"/>
+        </w:rPr>
+        <w:t>У</w:t>
+      </w:r>
+      <w:r>
+        <w:rPr>
+          <w:rFonts w:eastAsiaTheme="minorEastAsia"/>
+          <w:szCs w:val="28"/>
+          <w:lang w:val="uk-UA"/>
+        </w:rPr>
+        <w:t xml:space="preserve"> рамках даної роботи ми ознайомилися з роботою осцилографа, функціонального генератора та вимірювача імпедансу, побудували фігури Лісажу, виконали Фур’є перетворення та дослідили залежність </w:t>
+      </w:r>
+      <m:oMath>
+        <m:r>
+          <w:rPr>
+            <w:rFonts w:ascii="Cambria Math" w:hAnsi="Cambria Math"/>
+            <w:szCs w:val="28"/>
+            <w:lang w:val="uk-UA"/>
+          </w:rPr>
+          <m:t>Z(ω)</m:t>
+        </m:r>
+      </m:oMath>
+      <w:r>
+        <w:rPr>
+          <w:rFonts w:eastAsiaTheme="minorEastAsia"/>
+          <w:szCs w:val="28"/>
+          <w:lang w:val="uk-UA"/>
+        </w:rPr>
+        <w:t xml:space="preserve"> для конденсатора та котушки з паразитними індуктивністю та ємністю. Отримані залежності відповідали теоретичним відомостям, що свідчить про достатню точність проведених вимірювань.</w:t>
+      </w:r>
+    </w:p>
+    <w:p>
+      <w:pPr>
+        <w:spacing w:line="360" w:lineRule="auto"/>
+        <w:ind w:firstLine="708"/>
+        <w:rPr>
+          <w:szCs w:val="28"/>
+          <w:lang w:val="uk-UA"/>
+        </w:rPr>
+      </w:pPr>
     </w:p>
     <w:p>
       <w:pPr>
@@ -17793,7 +18659,7 @@
           <w:szCs w:val="26"/>
         </w:rPr>
       </w:pPr>
-      <w:bookmarkStart w:id="17" w:name="_Toc32868056"/>
+      <w:bookmarkStart w:id="18" w:name="_Toc33962931"/>
       <w:r>
         <w:rPr>
           <w:noProof/>
@@ -17823,7 +18689,7 @@
                     <pic:cNvPicPr/>
                   </pic:nvPicPr>
                   <pic:blipFill>
-                    <a:blip r:embed="rId34">
+                    <a:blip r:embed="rId35">
                       <a:extLst>
                         <a:ext uri="{28A0092B-C50C-407E-A947-70E740481C1C}">
                           <a14:useLocalDpi xmlns:a14="http://schemas.microsoft.com/office/drawing/2010/main" val="0"/>
@@ -17866,7 +18732,7 @@
         </w:rPr>
         <w:t>ДОДАТОК 1</w:t>
       </w:r>
-      <w:bookmarkEnd w:id="17"/>
+      <w:bookmarkEnd w:id="18"/>
     </w:p>
     <w:p>
       <w:pPr>
@@ -17884,17 +18750,6 @@
           <w:lang w:val="uk-UA"/>
         </w:rPr>
       </w:pPr>
-      <w:r>
-        <w:rPr>
-          <w:rStyle w:val="af"/>
-          <w:rFonts w:ascii="Times New Roman" w:hAnsi="Times New Roman" w:cs="Times New Roman"/>
-          <w:spacing w:val="0"/>
-          <w:kern w:val="0"/>
-          <w:sz w:val="32"/>
-          <w:szCs w:val="26"/>
-        </w:rPr>
-        <w:br w:type="page"/>
-      </w:r>
     </w:p>
     <w:p>
       <w:pPr>
@@ -17915,7 +18770,7 @@
           <w:lang w:val="ru-RU"/>
         </w:rPr>
       </w:pPr>
-      <w:bookmarkStart w:id="18" w:name="_Toc32868057"/>
+      <w:bookmarkStart w:id="19" w:name="_Toc33962932"/>
       <w:r>
         <w:rPr>
           <w:noProof/>
@@ -17945,7 +18800,7 @@
                     <pic:cNvPicPr/>
                   </pic:nvPicPr>
                   <pic:blipFill>
-                    <a:blip r:embed="rId35">
+                    <a:blip r:embed="rId36">
                       <a:extLst>
                         <a:ext uri="{28A0092B-C50C-407E-A947-70E740481C1C}">
                           <a14:useLocalDpi xmlns:a14="http://schemas.microsoft.com/office/drawing/2010/main" val="0"/>
@@ -18000,7 +18855,7 @@
         </w:rPr>
         <w:t>2</w:t>
       </w:r>
-      <w:bookmarkEnd w:id="18"/>
+      <w:bookmarkEnd w:id="19"/>
     </w:p>
     <w:p>
       <w:pPr>
@@ -18012,13 +18867,565 @@
         <w:ind w:left="720"/>
         <w:jc w:val="center"/>
       </w:pPr>
-      <w:r>
+    </w:p>
+    <w:p>
+      <w:pPr>
+        <w:jc w:val="left"/>
+        <w:rPr>
+          <w:b/>
+          <w:bCs/>
+          <w:iCs/>
+          <w:sz w:val="32"/>
+          <w:szCs w:val="26"/>
+          <w:lang w:val="uk-UA"/>
+        </w:rPr>
+      </w:pPr>
+      <w:r>
+        <w:br w:type="page"/>
+      </w:r>
+    </w:p>
+    <w:p>
+      <w:pPr>
+        <w:pStyle w:val="a"/>
+        <w:numPr>
+          <w:ilvl w:val="0"/>
+          <w:numId w:val="0"/>
+        </w:numPr>
+        <w:ind w:left="284" w:hanging="710"/>
+        <w:jc w:val="center"/>
+        <w:rPr>
+          <w:rStyle w:val="af"/>
+          <w:rFonts w:ascii="Times New Roman" w:hAnsi="Times New Roman" w:cs="Times New Roman"/>
+          <w:spacing w:val="0"/>
+          <w:kern w:val="0"/>
+          <w:sz w:val="32"/>
+          <w:szCs w:val="26"/>
+        </w:rPr>
+      </w:pPr>
+      <w:bookmarkStart w:id="20" w:name="_Toc33962933"/>
+      <w:r>
+        <w:rPr>
+          <w:noProof/>
+        </w:rPr>
+        <w:lastRenderedPageBreak/>
+        <w:drawing>
+          <wp:anchor distT="0" distB="0" distL="114300" distR="114300" simplePos="0" relativeHeight="251691008" behindDoc="0" locked="0" layoutInCell="1" allowOverlap="1">
+            <wp:simplePos x="0" y="0"/>
+            <wp:positionH relativeFrom="column">
+              <wp:posOffset>-138430</wp:posOffset>
+            </wp:positionH>
+            <wp:positionV relativeFrom="paragraph">
+              <wp:posOffset>566420</wp:posOffset>
+            </wp:positionV>
+            <wp:extent cx="6296025" cy="4164330"/>
+            <wp:effectExtent l="0" t="0" r="3175" b="1270"/>
+            <wp:wrapTopAndBottom/>
+            <wp:docPr id="16" name="Рисунок 16" descr="Изображение выглядит как текст&#10;&#10;Автоматически созданное описание"/>
+            <wp:cNvGraphicFramePr>
+              <a:graphicFrameLocks xmlns:a="http://schemas.openxmlformats.org/drawingml/2006/main" noChangeAspect="1"/>
+            </wp:cNvGraphicFramePr>
+            <a:graphic xmlns:a="http://schemas.openxmlformats.org/drawingml/2006/main">
+              <a:graphicData uri="http://schemas.openxmlformats.org/drawingml/2006/picture">
+                <pic:pic xmlns:pic="http://schemas.openxmlformats.org/drawingml/2006/picture">
+                  <pic:nvPicPr>
+                    <pic:cNvPr id="16" name="lab1_Impedance_final table.png"/>
+                    <pic:cNvPicPr/>
+                  </pic:nvPicPr>
+                  <pic:blipFill>
+                    <a:blip r:embed="rId37">
+                      <a:extLst>
+                        <a:ext uri="{28A0092B-C50C-407E-A947-70E740481C1C}">
+                          <a14:useLocalDpi xmlns:a14="http://schemas.microsoft.com/office/drawing/2010/main" val="0"/>
+                        </a:ext>
+                      </a:extLst>
+                    </a:blip>
+                    <a:stretch>
+                      <a:fillRect/>
+                    </a:stretch>
+                  </pic:blipFill>
+                  <pic:spPr>
+                    <a:xfrm>
+                      <a:off x="0" y="0"/>
+                      <a:ext cx="6296025" cy="4164330"/>
+                    </a:xfrm>
+                    <a:prstGeom prst="rect">
+                      <a:avLst/>
+                    </a:prstGeom>
+                  </pic:spPr>
+                </pic:pic>
+              </a:graphicData>
+            </a:graphic>
+            <wp14:sizeRelH relativeFrom="page">
+              <wp14:pctWidth>0</wp14:pctWidth>
+            </wp14:sizeRelH>
+            <wp14:sizeRelV relativeFrom="page">
+              <wp14:pctHeight>0</wp14:pctHeight>
+            </wp14:sizeRelV>
+          </wp:anchor>
+        </w:drawing>
+      </w:r>
+      <w:r>
+        <w:rPr>
+          <w:rStyle w:val="af"/>
+          <w:rFonts w:ascii="Times New Roman" w:hAnsi="Times New Roman" w:cs="Times New Roman"/>
+          <w:spacing w:val="0"/>
+          <w:kern w:val="0"/>
+          <w:sz w:val="32"/>
+          <w:szCs w:val="26"/>
+        </w:rPr>
+        <w:t>ДОДАТОК 3</w:t>
+      </w:r>
+      <w:bookmarkEnd w:id="20"/>
+    </w:p>
+    <w:p>
+      <w:pPr>
+        <w:pStyle w:val="a"/>
+        <w:numPr>
+          <w:ilvl w:val="0"/>
+          <w:numId w:val="0"/>
+        </w:numPr>
+        <w:ind w:left="284" w:hanging="710"/>
+        <w:jc w:val="center"/>
+      </w:pPr>
+    </w:p>
+    <w:p>
+      <w:pPr>
+        <w:jc w:val="left"/>
+        <w:rPr>
+          <w:b/>
+          <w:bCs/>
+          <w:iCs/>
+          <w:sz w:val="32"/>
+          <w:szCs w:val="26"/>
+          <w:lang w:val="uk-UA"/>
+        </w:rPr>
+      </w:pPr>
+      <w:r>
+        <w:br w:type="page"/>
+      </w:r>
+    </w:p>
+    <w:p>
+      <w:pPr>
+        <w:pStyle w:val="a"/>
+        <w:numPr>
+          <w:ilvl w:val="0"/>
+          <w:numId w:val="0"/>
+        </w:numPr>
+        <w:ind w:firstLine="3828"/>
+        <w:rPr>
+          <w:rStyle w:val="af"/>
+          <w:rFonts w:ascii="Times New Roman" w:hAnsi="Times New Roman" w:cs="Times New Roman"/>
+          <w:spacing w:val="0"/>
+          <w:kern w:val="0"/>
+          <w:sz w:val="32"/>
+          <w:szCs w:val="26"/>
+        </w:rPr>
+      </w:pPr>
+      <w:bookmarkStart w:id="21" w:name="_Toc33962934"/>
+      <w:r>
+        <w:rPr>
+          <w:rStyle w:val="af"/>
+          <w:rFonts w:ascii="Times New Roman" w:hAnsi="Times New Roman" w:cs="Times New Roman"/>
+          <w:noProof/>
+          <w:spacing w:val="0"/>
+          <w:kern w:val="0"/>
+          <w:sz w:val="32"/>
+          <w:szCs w:val="26"/>
+        </w:rPr>
+        <w:lastRenderedPageBreak/>
+        <w:drawing>
+          <wp:anchor distT="0" distB="0" distL="114300" distR="114300" simplePos="0" relativeHeight="251687936" behindDoc="0" locked="0" layoutInCell="1" allowOverlap="1">
+            <wp:simplePos x="0" y="0"/>
+            <wp:positionH relativeFrom="column">
+              <wp:posOffset>21109</wp:posOffset>
+            </wp:positionH>
+            <wp:positionV relativeFrom="paragraph">
+              <wp:posOffset>696097</wp:posOffset>
+            </wp:positionV>
+            <wp:extent cx="5799909" cy="4101260"/>
+            <wp:effectExtent l="0" t="0" r="4445" b="1270"/>
+            <wp:wrapTopAndBottom/>
+            <wp:docPr id="17" name="Рисунок 17" descr="Изображение выглядит как много, стена, белый&#10;&#10;Автоматически созданное описание"/>
+            <wp:cNvGraphicFramePr>
+              <a:graphicFrameLocks xmlns:a="http://schemas.openxmlformats.org/drawingml/2006/main" noChangeAspect="1"/>
+            </wp:cNvGraphicFramePr>
+            <a:graphic xmlns:a="http://schemas.openxmlformats.org/drawingml/2006/main">
+              <a:graphicData uri="http://schemas.openxmlformats.org/drawingml/2006/picture">
+                <pic:pic xmlns:pic="http://schemas.openxmlformats.org/drawingml/2006/picture">
+                  <pic:nvPicPr>
+                    <pic:cNvPr id="17" name="lab_1_cond_0.25 мкФ.png"/>
+                    <pic:cNvPicPr/>
+                  </pic:nvPicPr>
+                  <pic:blipFill rotWithShape="1">
+                    <a:blip r:embed="rId38" cstate="print">
+                      <a:extLst>
+                        <a:ext uri="{28A0092B-C50C-407E-A947-70E740481C1C}">
+                          <a14:useLocalDpi xmlns:a14="http://schemas.microsoft.com/office/drawing/2010/main" val="0"/>
+                        </a:ext>
+                      </a:extLst>
+                    </a:blip>
+                    <a:srcRect l="3320" t="20610" r="4542" b="14238"/>
+                    <a:stretch/>
+                  </pic:blipFill>
+                  <pic:spPr bwMode="auto">
+                    <a:xfrm>
+                      <a:off x="0" y="0"/>
+                      <a:ext cx="5799909" cy="4101260"/>
+                    </a:xfrm>
+                    <a:prstGeom prst="rect">
+                      <a:avLst/>
+                    </a:prstGeom>
+                    <a:ln>
+                      <a:noFill/>
+                    </a:ln>
+                    <a:extLst>
+                      <a:ext uri="{53640926-AAD7-44D8-BBD7-CCE9431645EC}">
+                        <a14:shadowObscured xmlns:a14="http://schemas.microsoft.com/office/drawing/2010/main"/>
+                      </a:ext>
+                    </a:extLst>
+                  </pic:spPr>
+                </pic:pic>
+              </a:graphicData>
+            </a:graphic>
+            <wp14:sizeRelH relativeFrom="page">
+              <wp14:pctWidth>0</wp14:pctWidth>
+            </wp14:sizeRelH>
+            <wp14:sizeRelV relativeFrom="page">
+              <wp14:pctHeight>0</wp14:pctHeight>
+            </wp14:sizeRelV>
+          </wp:anchor>
+        </w:drawing>
+      </w:r>
+      <w:r>
+        <w:rPr>
+          <w:rStyle w:val="af"/>
+          <w:rFonts w:ascii="Times New Roman" w:hAnsi="Times New Roman" w:cs="Times New Roman"/>
+          <w:spacing w:val="0"/>
+          <w:kern w:val="0"/>
+          <w:sz w:val="32"/>
+          <w:szCs w:val="26"/>
+        </w:rPr>
+        <w:t xml:space="preserve">ДОДАТОК </w:t>
+      </w:r>
+      <w:r>
+        <w:rPr>
+          <w:rStyle w:val="af"/>
+          <w:rFonts w:ascii="Times New Roman" w:hAnsi="Times New Roman" w:cs="Times New Roman"/>
+          <w:spacing w:val="0"/>
+          <w:kern w:val="0"/>
+          <w:sz w:val="32"/>
+          <w:szCs w:val="26"/>
+        </w:rPr>
+        <w:t>4</w:t>
+      </w:r>
+      <w:bookmarkEnd w:id="21"/>
+    </w:p>
+    <w:p>
+      <w:pPr>
+        <w:jc w:val="left"/>
+        <w:rPr>
+          <w:b/>
+          <w:bCs/>
+          <w:iCs/>
+          <w:sz w:val="32"/>
+          <w:szCs w:val="26"/>
+          <w:lang w:val="uk-UA"/>
+        </w:rPr>
+      </w:pPr>
+    </w:p>
+    <w:p>
+      <w:pPr>
+        <w:jc w:val="center"/>
+        <w:rPr>
+          <w:lang w:val="uk-UA"/>
+        </w:rPr>
+      </w:pPr>
+      <w:r>
+        <w:rPr>
+          <w:lang w:val="uk-UA"/>
+        </w:rPr>
+        <w:t>рис. 1</w:t>
+      </w:r>
+    </w:p>
+    <w:p>
+      <w:pPr>
+        <w:jc w:val="center"/>
+        <w:rPr>
+          <w:lang w:val="uk-UA"/>
+        </w:rPr>
+      </w:pPr>
+      <w:r>
+        <w:rPr>
+          <w:noProof/>
+        </w:rPr>
+        <w:drawing>
+          <wp:anchor distT="0" distB="0" distL="114300" distR="114300" simplePos="0" relativeHeight="251688960" behindDoc="0" locked="0" layoutInCell="1" allowOverlap="1">
+            <wp:simplePos x="0" y="0"/>
+            <wp:positionH relativeFrom="column">
+              <wp:posOffset>581969</wp:posOffset>
+            </wp:positionH>
+            <wp:positionV relativeFrom="paragraph">
+              <wp:posOffset>204494</wp:posOffset>
+            </wp:positionV>
+            <wp:extent cx="4835056" cy="2710249"/>
+            <wp:effectExtent l="0" t="0" r="3810" b="0"/>
+            <wp:wrapTopAndBottom/>
+            <wp:docPr id="20" name="Рисунок 20" descr="Изображение выглядит как много&#10;&#10;Автоматически созданное описание"/>
+            <wp:cNvGraphicFramePr>
+              <a:graphicFrameLocks xmlns:a="http://schemas.openxmlformats.org/drawingml/2006/main" noChangeAspect="1"/>
+            </wp:cNvGraphicFramePr>
+            <a:graphic xmlns:a="http://schemas.openxmlformats.org/drawingml/2006/main">
+              <a:graphicData uri="http://schemas.openxmlformats.org/drawingml/2006/picture">
+                <pic:pic xmlns:pic="http://schemas.openxmlformats.org/drawingml/2006/picture">
+                  <pic:nvPicPr>
+                    <pic:cNvPr id="20" name="lab1_impedance_big coil.png"/>
+                    <pic:cNvPicPr/>
+                  </pic:nvPicPr>
+                  <pic:blipFill rotWithShape="1">
+                    <a:blip r:embed="rId39" cstate="print">
+                      <a:extLst>
+                        <a:ext uri="{28A0092B-C50C-407E-A947-70E740481C1C}">
+                          <a14:useLocalDpi xmlns:a14="http://schemas.microsoft.com/office/drawing/2010/main" val="0"/>
+                        </a:ext>
+                      </a:extLst>
+                    </a:blip>
+                    <a:srcRect l="11385" t="42785" r="11782" b="14146"/>
+                    <a:stretch/>
+                  </pic:blipFill>
+                  <pic:spPr bwMode="auto">
+                    <a:xfrm>
+                      <a:off x="0" y="0"/>
+                      <a:ext cx="4835056" cy="2710249"/>
+                    </a:xfrm>
+                    <a:prstGeom prst="rect">
+                      <a:avLst/>
+                    </a:prstGeom>
+                    <a:ln>
+                      <a:noFill/>
+                    </a:ln>
+                    <a:extLst>
+                      <a:ext uri="{53640926-AAD7-44D8-BBD7-CCE9431645EC}">
+                        <a14:shadowObscured xmlns:a14="http://schemas.microsoft.com/office/drawing/2010/main"/>
+                      </a:ext>
+                    </a:extLst>
+                  </pic:spPr>
+                </pic:pic>
+              </a:graphicData>
+            </a:graphic>
+            <wp14:sizeRelH relativeFrom="page">
+              <wp14:pctWidth>0</wp14:pctWidth>
+            </wp14:sizeRelH>
+            <wp14:sizeRelV relativeFrom="page">
+              <wp14:pctHeight>0</wp14:pctHeight>
+            </wp14:sizeRelV>
+          </wp:anchor>
+        </w:drawing>
+      </w:r>
+    </w:p>
+    <w:p>
+      <w:pPr>
+        <w:jc w:val="center"/>
+      </w:pPr>
+    </w:p>
+    <w:p>
+      <w:pPr>
+        <w:jc w:val="center"/>
+        <w:rPr>
+          <w:lang w:val="uk-UA"/>
+        </w:rPr>
+      </w:pPr>
+      <w:r>
+        <w:rPr>
+          <w:lang w:val="uk-UA"/>
+        </w:rPr>
+        <w:t>рис. 2</w:t>
+      </w:r>
+    </w:p>
+    <w:p>
+      <w:pPr>
+        <w:jc w:val="left"/>
+      </w:pPr>
+      <w:r>
+        <w:br w:type="page"/>
+      </w:r>
+    </w:p>
+    <w:p>
+      <w:pPr>
+        <w:pStyle w:val="a"/>
+        <w:numPr>
+          <w:ilvl w:val="0"/>
+          <w:numId w:val="0"/>
+        </w:numPr>
+        <w:ind w:firstLine="3828"/>
+        <w:rPr>
+          <w:rStyle w:val="af"/>
+          <w:rFonts w:ascii="Times New Roman" w:hAnsi="Times New Roman" w:cs="Times New Roman"/>
+          <w:spacing w:val="0"/>
+          <w:kern w:val="0"/>
+          <w:sz w:val="32"/>
+          <w:szCs w:val="26"/>
+        </w:rPr>
+      </w:pPr>
+      <w:bookmarkStart w:id="22" w:name="_Toc33962935"/>
+      <w:r>
+        <w:rPr>
+          <w:rStyle w:val="af"/>
+          <w:rFonts w:ascii="Times New Roman" w:hAnsi="Times New Roman" w:cs="Times New Roman"/>
+          <w:spacing w:val="0"/>
+          <w:kern w:val="0"/>
+          <w:sz w:val="32"/>
+          <w:szCs w:val="26"/>
+        </w:rPr>
+        <w:lastRenderedPageBreak/>
+        <w:t>ДОДАТОК 5</w:t>
+      </w:r>
+      <w:bookmarkEnd w:id="22"/>
+    </w:p>
+    <w:p>
+      <w:pPr>
+        <w:ind w:hanging="142"/>
+        <w:jc w:val="center"/>
+        <w:rPr>
+          <w:rStyle w:val="af"/>
+          <w:rFonts w:ascii="Times New Roman" w:hAnsi="Times New Roman" w:cs="Times New Roman"/>
+          <w:b/>
+          <w:bCs/>
+          <w:iCs/>
+          <w:spacing w:val="0"/>
+          <w:kern w:val="0"/>
+          <w:sz w:val="32"/>
+          <w:szCs w:val="26"/>
+          <w:lang w:val="uk-UA"/>
+        </w:rPr>
+      </w:pPr>
+      <w:r>
+        <w:rPr>
+          <w:rFonts w:eastAsiaTheme="majorEastAsia"/>
+          <w:b/>
+          <w:bCs/>
+          <w:iCs/>
+          <w:noProof/>
+          <w:sz w:val="32"/>
+          <w:szCs w:val="26"/>
+          <w:lang w:val="uk-UA"/>
+        </w:rPr>
+        <w:drawing>
+          <wp:anchor distT="0" distB="0" distL="114300" distR="114300" simplePos="0" relativeHeight="251689984" behindDoc="0" locked="0" layoutInCell="1" allowOverlap="1">
+            <wp:simplePos x="0" y="0"/>
+            <wp:positionH relativeFrom="column">
+              <wp:posOffset>-243205</wp:posOffset>
+            </wp:positionH>
+            <wp:positionV relativeFrom="paragraph">
+              <wp:posOffset>415290</wp:posOffset>
+            </wp:positionV>
+            <wp:extent cx="6296025" cy="6296025"/>
+            <wp:effectExtent l="0" t="0" r="3175" b="3175"/>
+            <wp:wrapTopAndBottom/>
+            <wp:docPr id="22" name="Рисунок 22" descr="Изображение выглядит как стена, внутренний, небо&#10;&#10;Автоматически созданное описание"/>
+            <wp:cNvGraphicFramePr>
+              <a:graphicFrameLocks xmlns:a="http://schemas.openxmlformats.org/drawingml/2006/main" noChangeAspect="1"/>
+            </wp:cNvGraphicFramePr>
+            <a:graphic xmlns:a="http://schemas.openxmlformats.org/drawingml/2006/main">
+              <a:graphicData uri="http://schemas.openxmlformats.org/drawingml/2006/picture">
+                <pic:pic xmlns:pic="http://schemas.openxmlformats.org/drawingml/2006/picture">
+                  <pic:nvPicPr>
+                    <pic:cNvPr id="22" name="photo_2020-03-01_12-59-30.jpg"/>
+                    <pic:cNvPicPr/>
+                  </pic:nvPicPr>
+                  <pic:blipFill>
+                    <a:blip r:embed="rId40">
+                      <a:extLst>
+                        <a:ext uri="{28A0092B-C50C-407E-A947-70E740481C1C}">
+                          <a14:useLocalDpi xmlns:a14="http://schemas.microsoft.com/office/drawing/2010/main" val="0"/>
+                        </a:ext>
+                      </a:extLst>
+                    </a:blip>
+                    <a:stretch>
+                      <a:fillRect/>
+                    </a:stretch>
+                  </pic:blipFill>
+                  <pic:spPr>
+                    <a:xfrm>
+                      <a:off x="0" y="0"/>
+                      <a:ext cx="6296025" cy="6296025"/>
+                    </a:xfrm>
+                    <a:prstGeom prst="rect">
+                      <a:avLst/>
+                    </a:prstGeom>
+                  </pic:spPr>
+                </pic:pic>
+              </a:graphicData>
+            </a:graphic>
+            <wp14:sizeRelH relativeFrom="page">
+              <wp14:pctWidth>0</wp14:pctWidth>
+            </wp14:sizeRelH>
+            <wp14:sizeRelV relativeFrom="page">
+              <wp14:pctHeight>0</wp14:pctHeight>
+            </wp14:sizeRelV>
+          </wp:anchor>
+        </w:drawing>
+      </w:r>
+    </w:p>
+    <w:p>
+      <w:pPr>
+        <w:ind w:hanging="142"/>
+        <w:jc w:val="center"/>
+        <w:rPr>
+          <w:rStyle w:val="af"/>
+          <w:rFonts w:ascii="Times New Roman" w:hAnsi="Times New Roman" w:cs="Times New Roman"/>
+          <w:b/>
+          <w:bCs/>
+          <w:iCs/>
+          <w:spacing w:val="0"/>
+          <w:kern w:val="0"/>
+          <w:sz w:val="32"/>
+          <w:szCs w:val="26"/>
+          <w:lang w:val="uk-UA"/>
+        </w:rPr>
+      </w:pPr>
+      <w:r>
+        <w:rPr>
+          <w:rStyle w:val="af"/>
+          <w:rFonts w:ascii="Times New Roman" w:hAnsi="Times New Roman" w:cs="Times New Roman"/>
+          <w:b/>
+          <w:bCs/>
+          <w:iCs/>
+          <w:spacing w:val="0"/>
+          <w:kern w:val="0"/>
+          <w:sz w:val="32"/>
+          <w:szCs w:val="26"/>
+          <w:lang w:val="uk-UA"/>
+        </w:rPr>
         <w:fldChar w:fldCharType="begin"/>
       </w:r>
       <w:r>
+        <w:rPr>
+          <w:rStyle w:val="af"/>
+          <w:rFonts w:ascii="Times New Roman" w:hAnsi="Times New Roman" w:cs="Times New Roman"/>
+          <w:b/>
+          <w:bCs/>
+          <w:iCs/>
+          <w:spacing w:val="0"/>
+          <w:kern w:val="0"/>
+          <w:sz w:val="32"/>
+          <w:szCs w:val="26"/>
+          <w:lang w:val="uk-UA"/>
+        </w:rPr>
         <w:instrText xml:space="preserve"> INCLUDEPICTURE "/var/folders/b1/l1x0gjg52r36lh75_t2twtw40000gn/T/com.microsoft.Word/WebArchiveCopyPasteTempFiles/page33image37229232" \* MERGEFORMATINET </w:instrText>
       </w:r>
       <w:r>
+        <w:rPr>
+          <w:rStyle w:val="af"/>
+          <w:rFonts w:ascii="Times New Roman" w:hAnsi="Times New Roman" w:cs="Times New Roman"/>
+          <w:b/>
+          <w:bCs/>
+          <w:iCs/>
+          <w:spacing w:val="0"/>
+          <w:kern w:val="0"/>
+          <w:sz w:val="32"/>
+          <w:szCs w:val="26"/>
+          <w:lang w:val="uk-UA"/>
+        </w:rPr>
         <w:fldChar w:fldCharType="end"/>
       </w:r>
     </w:p>
@@ -18304,6 +19711,9 @@
   </w:num>
   <w:num w:numId="2">
     <w:abstractNumId w:val="0"/>
+  </w:num>
+  <w:num w:numId="3">
+    <w:abstractNumId w:val="1"/>
   </w:num>
 </w:numbering>
 </file>
@@ -19614,7 +21024,7 @@
 </file>
 
 <file path=customXml/itemProps1.xml><?xml version="1.0" encoding="utf-8"?>
-<ds:datastoreItem xmlns:ds="http://schemas.openxmlformats.org/officeDocument/2006/customXml" ds:itemID="{BE178A75-7725-744D-8768-29D531F5D5DE}">
+<ds:datastoreItem xmlns:ds="http://schemas.openxmlformats.org/officeDocument/2006/customXml" ds:itemID="{B7E27560-4A46-AF47-B989-565F2CF44278}">
   <ds:schemaRefs>
     <ds:schemaRef ds:uri="http://schemas.openxmlformats.org/officeDocument/2006/bibliography"/>
   </ds:schemaRefs>
